--- a/Front_End_Rocketseat/Fundamentos da programação Web.docx
+++ b/Front_End_Rocketseat/Fundamentos da programação Web.docx
@@ -800,6 +800,30 @@
             <w:u w:val="single"/>
             <w:shd w:fill="auto" w:val="clear"/>
           </w:rPr>
+          <w:t xml:space="preserve"> HYPERLINK "http://www.example.com/"</w:t>
+        </w:r>
+        <w:r>
+          <w:rPr>
+            <w:rFonts w:ascii="Arial" w:hAnsi="Arial" w:cs="Arial" w:eastAsia="Arial"/>
+            <w:color w:val="1155CC"/>
+            <w:spacing w:val="0"/>
+            <w:position w:val="0"/>
+            <w:sz w:val="22"/>
+            <w:u w:val="single"/>
+            <w:shd w:fill="auto" w:val="clear"/>
+          </w:rPr>
+          <w:t xml:space="preserve"> HYPERLINK "http://www.example.com/"</w:t>
+        </w:r>
+        <w:r>
+          <w:rPr>
+            <w:rFonts w:ascii="Arial" w:hAnsi="Arial" w:cs="Arial" w:eastAsia="Arial"/>
+            <w:color w:val="1155CC"/>
+            <w:spacing w:val="0"/>
+            <w:position w:val="0"/>
+            <w:sz w:val="22"/>
+            <w:u w:val="single"/>
+            <w:shd w:fill="auto" w:val="clear"/>
+          </w:rPr>
           <w:t xml:space="preserve">www.example.com</w:t>
         </w:r>
       </w:hyperlink>
@@ -998,8 +1022,8 @@
         </w:rPr>
       </w:pPr>
       <w:r>
-        <w:object w:dxaOrig="8664" w:dyaOrig="4204">
-          <v:rect xmlns:o="urn:schemas-microsoft-com:office:office" xmlns:v="urn:schemas-microsoft-com:vml" id="rectole0000000000" style="width:433.200000pt;height:210.200000pt" o:preferrelative="t" o:ole="">
+        <w:object w:dxaOrig="8766" w:dyaOrig="4251">
+          <v:rect xmlns:o="urn:schemas-microsoft-com:office:office" xmlns:v="urn:schemas-microsoft-com:vml" id="rectole0000000000" style="width:438.300000pt;height:212.550000pt" o:preferrelative="t" o:ole="">
             <o:lock v:ext="edit"/>
             <v:imagedata xmlns:r="http://schemas.openxmlformats.org/officeDocument/2006/relationships" r:id="docRId2" o:title=""/>
           </v:rect>
@@ -1451,37 +1475,6 @@
         <w:br/>
         <w:br/>
         <w:t xml:space="preserve"> Banco de dados para guardar e proteger os dados da aplicação em um lugar único.</w:t>
-        <w:br/>
-      </w:r>
-    </w:p>
-    <w:p>
-      <w:pPr>
-        <w:numPr>
-          <w:ilvl w:val="0"/>
-          <w:numId w:val="34"/>
-        </w:numPr>
-        <w:spacing w:before="0" w:after="240" w:line="240"/>
-        <w:ind w:right="0" w:left="720" w:hanging="360"/>
-        <w:jc w:val="left"/>
-        <w:rPr>
-          <w:rFonts w:ascii="Arial" w:hAnsi="Arial" w:cs="Arial" w:eastAsia="Arial"/>
-          <w:color w:val="auto"/>
-          <w:spacing w:val="0"/>
-          <w:position w:val="0"/>
-          <w:sz w:val="22"/>
-          <w:shd w:fill="auto" w:val="clear"/>
-        </w:rPr>
-      </w:pPr>
-      <w:r>
-        <w:rPr>
-          <w:rFonts w:ascii="Arial" w:hAnsi="Arial" w:cs="Arial" w:eastAsia="Arial"/>
-          <w:color w:val="auto"/>
-          <w:spacing w:val="0"/>
-          <w:position w:val="0"/>
-          <w:sz w:val="22"/>
-          <w:shd w:fill="auto" w:val="clear"/>
-        </w:rPr>
-        <w:t xml:space="preserve">Teste</w:t>
       </w:r>
     </w:p>
     <w:p>
